--- a/hw3.docx
+++ b/hw3.docx
@@ -3,12 +3,552 @@
 <w:document xmlns:wpc="http://schemas.microsoft.com/office/word/2010/wordprocessingCanvas" xmlns:mo="http://schemas.microsoft.com/office/mac/office/2008/main" xmlns:mc="http://schemas.openxmlformats.org/markup-compatibility/2006" xmlns:mv="urn:schemas-microsoft-com:mac:vml" xmlns:o="urn:schemas-microsoft-com:office:office" xmlns:r="http://schemas.openxmlformats.org/officeDocument/2006/relationships" xmlns:m="http://schemas.openxmlformats.org/officeDocument/2006/math" xmlns:v="urn:schemas-microsoft-com:vml" xmlns:wp14="http://schemas.microsoft.com/office/word/2010/wordprocessingDrawing" xmlns:wp="http://schemas.openxmlformats.org/drawingml/2006/wordprocessingDrawing" xmlns:w10="urn:schemas-microsoft-com:office:word" xmlns:w="http://schemas.openxmlformats.org/wordprocessingml/2006/main" xmlns:w14="http://schemas.microsoft.com/office/word/2010/wordml" xmlns:wpg="http://schemas.microsoft.com/office/word/2010/wordprocessingGroup" xmlns:wpi="http://schemas.microsoft.com/office/word/2010/wordprocessingInk" xmlns:wne="http://schemas.microsoft.com/office/word/2006/wordml" xmlns:wps="http://schemas.microsoft.com/office/word/2010/wordprocessingShape" mc:Ignorable="w14 wp14">
   <w:body>
     <w:p>
+      <w:pPr>
+        <w:rPr>
+          <w:b/>
+        </w:rPr>
+      </w:pPr>
+      <w:r>
+        <w:rPr>
+          <w:b/>
+        </w:rPr>
+        <w:t>Problem One</w:t>
+      </w:r>
+    </w:p>
+    <w:p>
+      <w:r>
+        <w:t>A.</w:t>
+      </w:r>
+      <w:r>
+        <w:t xml:space="preserve"> Implemented</w:t>
+      </w:r>
+    </w:p>
+    <w:p>
+      <w:r>
+        <w:t xml:space="preserve">B. </w:t>
+      </w:r>
+      <w:r>
+        <w:t xml:space="preserve">The k that yielded the best result was 5 with the lowest error rate </w:t>
+      </w:r>
+      <w:r>
+        <w:t>0.325665168273</w:t>
+      </w:r>
+      <w:r>
+        <w:t>.</w:t>
+      </w:r>
+    </w:p>
+    <w:p>
+      <w:r>
+        <w:t>C.  NOT SURE FOLLOW UP</w:t>
+      </w:r>
+    </w:p>
+    <w:p/>
+    <w:p>
+      <w:pPr>
+        <w:rPr>
+          <w:b/>
+        </w:rPr>
+      </w:pPr>
+      <w:r>
+        <w:rPr>
+          <w:b/>
+        </w:rPr>
+        <w:t>Problem Two</w:t>
+      </w:r>
+    </w:p>
+    <w:p>
+      <w:r>
+        <w:rPr>
+          <w:noProof/>
+        </w:rPr>
+        <w:drawing>
+          <wp:anchor distT="0" distB="0" distL="114300" distR="114300" simplePos="0" relativeHeight="251658240" behindDoc="0" locked="0" layoutInCell="1" allowOverlap="1" wp14:anchorId="46A227A9" wp14:editId="79D7F22A">
+            <wp:simplePos x="0" y="0"/>
+            <wp:positionH relativeFrom="column">
+              <wp:posOffset>1080135</wp:posOffset>
+            </wp:positionH>
+            <wp:positionV relativeFrom="paragraph">
+              <wp:posOffset>2151380</wp:posOffset>
+            </wp:positionV>
+            <wp:extent cx="3137535" cy="2486660"/>
+            <wp:effectExtent l="0" t="0" r="12065" b="2540"/>
+            <wp:wrapTopAndBottom/>
+            <wp:docPr id="2" name="Picture 2" descr="Macintosh HD:Users:sonia:Desktop:Screen Shot 2016-10-09 at 7.58.54 PM.png"/>
+            <wp:cNvGraphicFramePr>
+              <a:graphicFrameLocks xmlns:a="http://schemas.openxmlformats.org/drawingml/2006/main" noChangeAspect="1"/>
+            </wp:cNvGraphicFramePr>
+            <a:graphic xmlns:a="http://schemas.openxmlformats.org/drawingml/2006/main">
+              <a:graphicData uri="http://schemas.openxmlformats.org/drawingml/2006/picture">
+                <pic:pic xmlns:pic="http://schemas.openxmlformats.org/drawingml/2006/picture">
+                  <pic:nvPicPr>
+                    <pic:cNvPr id="0" name="Picture 2" descr="Macintosh HD:Users:sonia:Desktop:Screen Shot 2016-10-09 at 7.58.54 PM.png"/>
+                    <pic:cNvPicPr>
+                      <a:picLocks noChangeAspect="1" noChangeArrowheads="1"/>
+                    </pic:cNvPicPr>
+                  </pic:nvPicPr>
+                  <pic:blipFill>
+                    <a:blip r:embed="rId6">
+                      <a:extLst>
+                        <a:ext uri="{28A0092B-C50C-407E-A947-70E740481C1C}">
+                          <a14:useLocalDpi xmlns:a14="http://schemas.microsoft.com/office/drawing/2010/main" val="0"/>
+                        </a:ext>
+                      </a:extLst>
+                    </a:blip>
+                    <a:srcRect/>
+                    <a:stretch>
+                      <a:fillRect/>
+                    </a:stretch>
+                  </pic:blipFill>
+                  <pic:spPr bwMode="auto">
+                    <a:xfrm>
+                      <a:off x="0" y="0"/>
+                      <a:ext cx="3137535" cy="2486660"/>
+                    </a:xfrm>
+                    <a:prstGeom prst="rect">
+                      <a:avLst/>
+                    </a:prstGeom>
+                    <a:noFill/>
+                    <a:ln>
+                      <a:noFill/>
+                    </a:ln>
+                  </pic:spPr>
+                </pic:pic>
+              </a:graphicData>
+            </a:graphic>
+            <wp14:sizeRelH relativeFrom="page">
+              <wp14:pctWidth>0</wp14:pctWidth>
+            </wp14:sizeRelH>
+            <wp14:sizeRelV relativeFrom="page">
+              <wp14:pctHeight>0</wp14:pctHeight>
+            </wp14:sizeRelV>
+          </wp:anchor>
+        </w:drawing>
+      </w:r>
+      <w:r>
+        <w:t>A.  Regression can be utilized in order to classify data.  Classification implies that the resulting variable is casted as a class.</w:t>
+      </w:r>
+      <w:r>
+        <w:t xml:space="preserve">  In turn, the way to classify using regression is that you label each class a number, </w:t>
+      </w:r>
+      <w:r>
+        <w:t>formulate a best-fit regression line, and then round all output to their closest label number.</w:t>
+      </w:r>
+      <w:r>
+        <w:t xml:space="preserve">  For the sake of this explanation, we will assume we are in a binary system such that the outputted variable must be classified as</w:t>
+      </w:r>
+      <w:r>
+        <w:t xml:space="preserve"> a</w:t>
+      </w:r>
+      <w:r>
+        <w:t xml:space="preserve"> 0 or 1.  Regression results in a continuous variable.</w:t>
+      </w:r>
+      <w:r>
+        <w:t xml:space="preserve">  Meaning, a value</w:t>
+      </w:r>
+      <w:r>
+        <w:t xml:space="preserve"> will be plugged into a</w:t>
+      </w:r>
+      <w:r>
+        <w:t xml:space="preserve"> polynomial function that </w:t>
+      </w:r>
+      <w:r>
+        <w:t>will</w:t>
+      </w:r>
+      <w:r>
+        <w:t xml:space="preserve"> return a </w:t>
+      </w:r>
+      <w:r>
+        <w:t>label</w:t>
+      </w:r>
+      <w:r>
+        <w:t xml:space="preserve"> that is </w:t>
+      </w:r>
+      <w:r>
+        <w:t>no</w:t>
+      </w:r>
+      <w:r>
+        <w:t>t necessarily 0 or 1</w:t>
+      </w:r>
+      <w:r>
+        <w:t>.  In order to deal with this</w:t>
+      </w:r>
+      <w:r>
+        <w:t xml:space="preserve"> continuity</w:t>
+      </w:r>
+      <w:r>
+        <w:t xml:space="preserve">, one must </w:t>
+      </w:r>
+      <w:r>
+        <w:t xml:space="preserve">leverage </w:t>
+      </w:r>
+      <w:r>
+        <w:t xml:space="preserve">a decision boundary.  </w:t>
+      </w:r>
+      <w:r>
+        <w:t>A decision boundary will indicate</w:t>
+      </w:r>
+      <w:r>
+        <w:t xml:space="preserve"> </w:t>
+      </w:r>
+      <w:r>
+        <w:t xml:space="preserve">whether or not the input should be classified as </w:t>
+      </w:r>
+      <w:r>
+        <w:t>0 or 1</w:t>
+      </w:r>
+      <w:r>
+        <w:t xml:space="preserve"> based on the output</w:t>
+      </w:r>
+      <w:r>
+        <w:t>ted value</w:t>
+      </w:r>
+      <w:r>
+        <w:t xml:space="preserve">. </w:t>
+      </w:r>
+      <w:r>
+        <w:t xml:space="preserve"> If there are several classes, the best approach is often to round the resulting number to the closest number associated to a given label.</w:t>
+      </w:r>
+      <w:r>
+        <w:t xml:space="preserve"> </w:t>
+      </w:r>
+      <w:r>
+        <w:t xml:space="preserve"> In a binary space, </w:t>
+      </w:r>
+      <w:r>
+        <w:t xml:space="preserve">An example of a </w:t>
+      </w:r>
+      <w:r>
+        <w:t xml:space="preserve">decision </w:t>
+      </w:r>
+      <w:r>
+        <w:t xml:space="preserve">boundary is if </w:t>
+      </w:r>
+      <w:r>
+        <w:t>f(x,w</w:t>
+      </w:r>
+      <w:r>
+        <w:t>) &gt; .5</w:t>
+      </w:r>
+      <w:r>
+        <w:t xml:space="preserve"> then it will be classified as 1, otherwise it will be classified as 0.</w:t>
+      </w:r>
+    </w:p>
+    <w:p>
+      <w:pPr>
+        <w:jc w:val="center"/>
+      </w:pPr>
+      <w:r>
+        <w:t xml:space="preserve">Source: </w:t>
+      </w:r>
+      <w:hyperlink r:id="rId7" w:history="1">
+        <w:r>
+          <w:rPr>
+            <w:rStyle w:val="Hyperlink"/>
+          </w:rPr>
+          <w:t>http://www.ai.mit.edu/courses/6.867-f04/lectures/lecture-5-ho.pdf</w:t>
+        </w:r>
+      </w:hyperlink>
+    </w:p>
+    <w:p>
+      <w:pPr>
+        <w:jc w:val="center"/>
+      </w:pPr>
+    </w:p>
+    <w:p>
+      <w:r>
+        <w:t>In the above graph, the decision boundary is based on .5.  When the polynomial produces values greater than .5, the input is classified as “blue”, otherwise it is classified as “red”.</w:t>
+      </w:r>
+      <w:r>
+        <w:t xml:space="preserve"> Another concept would be if 1=dog, 2=cat, and 3=mouse.  If the regression outputs 2.7, it would be classified as a mouse, but if it outputs .2 it is classified as a dog.  In the end, classification via regression takes results of a best-fit function and essentially casts them in the class with the closest associated numeric label.</w:t>
+      </w:r>
+    </w:p>
+    <w:p/>
+    <w:p>
+      <w:r>
+        <w:t xml:space="preserve">B.  The regression algorithm is dependent on the relationship between inputs and estimated values.  If there isn’t a strong correlation between the two values, then this approach will be highly compromised.  Similarly, if there are a few outliers, they will greatly affect the </w:t>
+      </w:r>
+      <w:r>
+        <w:t>best-fit</w:t>
+      </w:r>
+      <w:r>
+        <w:t xml:space="preserve"> function, and in turn compromise the regression</w:t>
+      </w:r>
+      <w:r>
+        <w:t xml:space="preserve"> </w:t>
+      </w:r>
+      <w:r>
+        <w:t>estimation accuracy</w:t>
+      </w:r>
+      <w:r>
+        <w:t>.</w:t>
+      </w:r>
+      <w:r>
+        <w:t xml:space="preserve">  The following graph clearly demonstrates this notion.  With all of the data (on the left) the best-fit function takes the </w:t>
+      </w:r>
+      <w:r>
+        <w:lastRenderedPageBreak/>
+        <w:t xml:space="preserve">outliers into account, which alters the slope away from the trend of the majority of data points.  When </w:t>
+      </w:r>
+      <w:r>
+        <w:t>the outliers are taken out, the best-fit function estimates values much more accurately.  In turn,</w:t>
+      </w:r>
+      <w:r>
+        <w:t xml:space="preserve"> being at the will of outliers is a weakness of classification via regression.</w:t>
+      </w:r>
+    </w:p>
+    <w:p>
+      <w:pPr>
+        <w:jc w:val="center"/>
+      </w:pPr>
+      <w:r>
+        <w:rPr>
+          <w:noProof/>
+        </w:rPr>
+        <w:drawing>
+          <wp:anchor distT="0" distB="0" distL="114300" distR="114300" simplePos="0" relativeHeight="251659264" behindDoc="0" locked="0" layoutInCell="1" allowOverlap="1" wp14:anchorId="3D2B4892" wp14:editId="57CBFD1C">
+            <wp:simplePos x="0" y="0"/>
+            <wp:positionH relativeFrom="column">
+              <wp:posOffset>1028700</wp:posOffset>
+            </wp:positionH>
+            <wp:positionV relativeFrom="paragraph">
+              <wp:posOffset>0</wp:posOffset>
+            </wp:positionV>
+            <wp:extent cx="3937635" cy="1924685"/>
+            <wp:effectExtent l="0" t="0" r="0" b="5715"/>
+            <wp:wrapTopAndBottom/>
+            <wp:docPr id="3" name="Picture 3" descr="Macintosh HD:private:var:folders:g6:6px88jx08xl1jq008k8bnkpr0000gr:T:TemporaryItems:pearson-6.png"/>
+            <wp:cNvGraphicFramePr>
+              <a:graphicFrameLocks xmlns:a="http://schemas.openxmlformats.org/drawingml/2006/main" noChangeAspect="1"/>
+            </wp:cNvGraphicFramePr>
+            <a:graphic xmlns:a="http://schemas.openxmlformats.org/drawingml/2006/main">
+              <a:graphicData uri="http://schemas.openxmlformats.org/drawingml/2006/picture">
+                <pic:pic xmlns:pic="http://schemas.openxmlformats.org/drawingml/2006/picture">
+                  <pic:nvPicPr>
+                    <pic:cNvPr id="0" name="Picture 3" descr="Macintosh HD:private:var:folders:g6:6px88jx08xl1jq008k8bnkpr0000gr:T:TemporaryItems:pearson-6.png"/>
+                    <pic:cNvPicPr>
+                      <a:picLocks noChangeAspect="1" noChangeArrowheads="1"/>
+                    </pic:cNvPicPr>
+                  </pic:nvPicPr>
+                  <pic:blipFill>
+                    <a:blip r:embed="rId8">
+                      <a:extLst>
+                        <a:ext uri="{28A0092B-C50C-407E-A947-70E740481C1C}">
+                          <a14:useLocalDpi xmlns:a14="http://schemas.microsoft.com/office/drawing/2010/main" val="0"/>
+                        </a:ext>
+                      </a:extLst>
+                    </a:blip>
+                    <a:srcRect/>
+                    <a:stretch>
+                      <a:fillRect/>
+                    </a:stretch>
+                  </pic:blipFill>
+                  <pic:spPr bwMode="auto">
+                    <a:xfrm>
+                      <a:off x="0" y="0"/>
+                      <a:ext cx="3937635" cy="1924685"/>
+                    </a:xfrm>
+                    <a:prstGeom prst="rect">
+                      <a:avLst/>
+                    </a:prstGeom>
+                    <a:noFill/>
+                    <a:ln>
+                      <a:noFill/>
+                    </a:ln>
+                  </pic:spPr>
+                </pic:pic>
+              </a:graphicData>
+            </a:graphic>
+            <wp14:sizeRelH relativeFrom="page">
+              <wp14:pctWidth>0</wp14:pctWidth>
+            </wp14:sizeRelH>
+            <wp14:sizeRelV relativeFrom="page">
+              <wp14:pctHeight>0</wp14:pctHeight>
+            </wp14:sizeRelV>
+          </wp:anchor>
+        </w:drawing>
+      </w:r>
+      <w:r>
+        <w:t xml:space="preserve">Source: </w:t>
+      </w:r>
+      <w:hyperlink r:id="rId9" w:history="1">
+        <w:r>
+          <w:rPr>
+            <w:rStyle w:val="Hyperlink"/>
+          </w:rPr>
+          <w:t>https://statistics.laerd.com/statistical-guides/pearson-correlation-coefficient-statistical-guide-2.php</w:t>
+        </w:r>
+      </w:hyperlink>
+    </w:p>
+    <w:p>
+      <w:pPr>
+        <w:jc w:val="center"/>
+      </w:pPr>
+    </w:p>
+    <w:p>
+      <w:pPr>
+        <w:rPr>
+          <w:b/>
+        </w:rPr>
+      </w:pPr>
+      <w:r>
+        <w:rPr>
+          <w:b/>
+        </w:rPr>
+        <w:t>Problem Three</w:t>
+      </w:r>
+    </w:p>
+    <w:p>
+      <w:r>
+        <w:rPr>
+          <w:noProof/>
+        </w:rPr>
+        <w:drawing>
+          <wp:anchor distT="0" distB="0" distL="114300" distR="114300" simplePos="0" relativeHeight="251660288" behindDoc="0" locked="0" layoutInCell="1" allowOverlap="1" wp14:anchorId="1BCE2451" wp14:editId="7AF8CFD9">
+            <wp:simplePos x="0" y="0"/>
+            <wp:positionH relativeFrom="column">
+              <wp:posOffset>1487805</wp:posOffset>
+            </wp:positionH>
+            <wp:positionV relativeFrom="paragraph">
+              <wp:posOffset>1188720</wp:posOffset>
+            </wp:positionV>
+            <wp:extent cx="2678430" cy="2344420"/>
+            <wp:effectExtent l="0" t="0" r="0" b="0"/>
+            <wp:wrapTopAndBottom/>
+            <wp:docPr id="4" name="Picture 4" descr="Macintosh HD:Users:sonia:Desktop:Screen Shot 2016-10-09 at 9.12.35 PM.png"/>
+            <wp:cNvGraphicFramePr>
+              <a:graphicFrameLocks xmlns:a="http://schemas.openxmlformats.org/drawingml/2006/main" noChangeAspect="1"/>
+            </wp:cNvGraphicFramePr>
+            <a:graphic xmlns:a="http://schemas.openxmlformats.org/drawingml/2006/main">
+              <a:graphicData uri="http://schemas.openxmlformats.org/drawingml/2006/picture">
+                <pic:pic xmlns:pic="http://schemas.openxmlformats.org/drawingml/2006/picture">
+                  <pic:nvPicPr>
+                    <pic:cNvPr id="0" name="Picture 4" descr="Macintosh HD:Users:sonia:Desktop:Screen Shot 2016-10-09 at 9.12.35 PM.png"/>
+                    <pic:cNvPicPr>
+                      <a:picLocks noChangeAspect="1" noChangeArrowheads="1"/>
+                    </pic:cNvPicPr>
+                  </pic:nvPicPr>
+                  <pic:blipFill>
+                    <a:blip r:embed="rId10">
+                      <a:extLst>
+                        <a:ext uri="{28A0092B-C50C-407E-A947-70E740481C1C}">
+                          <a14:useLocalDpi xmlns:a14="http://schemas.microsoft.com/office/drawing/2010/main" val="0"/>
+                        </a:ext>
+                      </a:extLst>
+                    </a:blip>
+                    <a:srcRect/>
+                    <a:stretch>
+                      <a:fillRect/>
+                    </a:stretch>
+                  </pic:blipFill>
+                  <pic:spPr bwMode="auto">
+                    <a:xfrm>
+                      <a:off x="0" y="0"/>
+                      <a:ext cx="2678430" cy="2344420"/>
+                    </a:xfrm>
+                    <a:prstGeom prst="rect">
+                      <a:avLst/>
+                    </a:prstGeom>
+                    <a:noFill/>
+                    <a:ln>
+                      <a:noFill/>
+                    </a:ln>
+                  </pic:spPr>
+                </pic:pic>
+              </a:graphicData>
+            </a:graphic>
+            <wp14:sizeRelH relativeFrom="page">
+              <wp14:pctWidth>0</wp14:pctWidth>
+            </wp14:sizeRelH>
+            <wp14:sizeRelV relativeFrom="page">
+              <wp14:pctHeight>0</wp14:pctHeight>
+            </wp14:sizeRelV>
+          </wp:anchor>
+        </w:drawing>
+      </w:r>
+      <w:r>
+        <w:t xml:space="preserve">A.  </w:t>
+      </w:r>
+      <w:r>
+        <w:t xml:space="preserve">When there are more than 3 classes to be distinguished, </w:t>
+      </w:r>
+      <w:r>
+        <w:t>LDA is more accurate in cases</w:t>
+      </w:r>
+      <w:r>
+        <w:t xml:space="preserve"> where the data cannot be separated linearly.</w:t>
+      </w:r>
+      <w:r>
+        <w:t xml:space="preserve">   In ordered to be separated linearly, there must be singly connected convex regions.</w:t>
+      </w:r>
+      <w:r>
+        <w:t xml:space="preserve">  When this is not the case, the data can still be separated</w:t>
+      </w:r>
+      <w:r>
+        <w:t xml:space="preserve"> us</w:t>
+      </w:r>
+      <w:r>
+        <w:t>ing n discriminant functions, in turn</w:t>
+      </w:r>
+      <w:r>
+        <w:t xml:space="preserve"> separating the space into n convex regions.</w:t>
+      </w:r>
+      <w:r>
+        <w:t xml:space="preserve">  An example of an instance where data is not linearly separable, but can be separated under the LDA model is as follows.</w:t>
+      </w:r>
+    </w:p>
+    <w:p>
+      <w:pPr>
+        <w:jc w:val="center"/>
+      </w:pPr>
+      <w:r>
+        <w:t>Source: Class Linear Discriminants Lecture Slides</w:t>
+      </w:r>
+    </w:p>
+    <w:p/>
+    <w:p>
+      <w:r>
+        <w:t>B.</w:t>
+      </w:r>
+      <w:r>
+        <w:t xml:space="preserve"> The</w:t>
+      </w:r>
+      <w:r>
+        <w:t xml:space="preserve"> LDA method assumes that </w:t>
+      </w:r>
+      <w:r>
+        <w:t>classes</w:t>
+      </w:r>
+      <w:r>
+        <w:t xml:space="preserve"> are normally distributed</w:t>
+      </w:r>
+      <w:r>
+        <w:t>, Gaussian,</w:t>
+      </w:r>
+      <w:r>
+        <w:t xml:space="preserve"> and are </w:t>
+      </w:r>
+      <w:r>
+        <w:t xml:space="preserve">linear combinations of features.  </w:t>
+      </w:r>
+      <w:r>
+        <w:t>Thus, the method is most effective when classes share a covariance matrix.</w:t>
+      </w:r>
       <w:bookmarkStart w:id="0" w:name="_GoBack"/>
       <w:bookmarkEnd w:id="0"/>
     </w:p>
+    <w:p/>
+    <w:p/>
+    <w:p/>
+    <w:p/>
+    <w:p/>
+    <w:p/>
+    <w:p/>
+    <w:p/>
+    <w:p/>
+    <w:p/>
     <w:sectPr>
       <w:pgSz w:w="12240" w:h="15840"/>
-      <w:pgMar w:top="1440" w:right="1800" w:bottom="1440" w:left="1800" w:header="720" w:footer="720" w:gutter="0"/>
+      <w:pgMar w:top="1440" w:right="1440" w:bottom="1440" w:left="1440" w:header="720" w:footer="720" w:gutter="0"/>
       <w:cols w:space="720"/>
     </w:sectPr>
   </w:body>
@@ -177,7 +717,6 @@
   <w:style w:type="character" w:default="1" w:styleId="DefaultParagraphFont">
     <w:name w:val="Default Paragraph Font"/>
     <w:uiPriority w:val="1"/>
-    <w:semiHidden/>
     <w:unhideWhenUsed/>
   </w:style>
   <w:style w:type="table" w:default="1" w:styleId="TableNormal">
@@ -200,6 +739,45 @@
     <w:uiPriority w:val="99"/>
     <w:semiHidden/>
     <w:unhideWhenUsed/>
+  </w:style>
+  <w:style w:type="paragraph" w:styleId="BalloonText">
+    <w:name w:val="Balloon Text"/>
+    <w:basedOn w:val="Normal"/>
+    <w:link w:val="BalloonTextChar"/>
+    <w:uiPriority w:val="99"/>
+    <w:semiHidden/>
+    <w:unhideWhenUsed/>
+    <w:rsid w:val="00E84DAD"/>
+    <w:rPr>
+      <w:rFonts w:ascii="Lucida Grande" w:hAnsi="Lucida Grande" w:cs="Lucida Grande"/>
+      <w:sz w:val="18"/>
+      <w:szCs w:val="18"/>
+    </w:rPr>
+  </w:style>
+  <w:style w:type="character" w:customStyle="1" w:styleId="BalloonTextChar">
+    <w:name w:val="Balloon Text Char"/>
+    <w:basedOn w:val="DefaultParagraphFont"/>
+    <w:link w:val="BalloonText"/>
+    <w:uiPriority w:val="99"/>
+    <w:semiHidden/>
+    <w:rsid w:val="00E84DAD"/>
+    <w:rPr>
+      <w:rFonts w:ascii="Lucida Grande" w:hAnsi="Lucida Grande" w:cs="Lucida Grande"/>
+      <w:sz w:val="18"/>
+      <w:szCs w:val="18"/>
+      <w:lang w:eastAsia="en-US"/>
+    </w:rPr>
+  </w:style>
+  <w:style w:type="character" w:styleId="Hyperlink">
+    <w:name w:val="Hyperlink"/>
+    <w:basedOn w:val="DefaultParagraphFont"/>
+    <w:uiPriority w:val="99"/>
+    <w:unhideWhenUsed/>
+    <w:rsid w:val="00E84DAD"/>
+    <w:rPr>
+      <w:color w:val="0000FF" w:themeColor="hyperlink"/>
+      <w:u w:val="single"/>
+    </w:rPr>
   </w:style>
 </w:styles>
 </file>
@@ -366,7 +944,6 @@
   <w:style w:type="character" w:default="1" w:styleId="DefaultParagraphFont">
     <w:name w:val="Default Paragraph Font"/>
     <w:uiPriority w:val="1"/>
-    <w:semiHidden/>
     <w:unhideWhenUsed/>
   </w:style>
   <w:style w:type="table" w:default="1" w:styleId="TableNormal">
@@ -389,6 +966,45 @@
     <w:uiPriority w:val="99"/>
     <w:semiHidden/>
     <w:unhideWhenUsed/>
+  </w:style>
+  <w:style w:type="paragraph" w:styleId="BalloonText">
+    <w:name w:val="Balloon Text"/>
+    <w:basedOn w:val="Normal"/>
+    <w:link w:val="BalloonTextChar"/>
+    <w:uiPriority w:val="99"/>
+    <w:semiHidden/>
+    <w:unhideWhenUsed/>
+    <w:rsid w:val="00E84DAD"/>
+    <w:rPr>
+      <w:rFonts w:ascii="Lucida Grande" w:hAnsi="Lucida Grande" w:cs="Lucida Grande"/>
+      <w:sz w:val="18"/>
+      <w:szCs w:val="18"/>
+    </w:rPr>
+  </w:style>
+  <w:style w:type="character" w:customStyle="1" w:styleId="BalloonTextChar">
+    <w:name w:val="Balloon Text Char"/>
+    <w:basedOn w:val="DefaultParagraphFont"/>
+    <w:link w:val="BalloonText"/>
+    <w:uiPriority w:val="99"/>
+    <w:semiHidden/>
+    <w:rsid w:val="00E84DAD"/>
+    <w:rPr>
+      <w:rFonts w:ascii="Lucida Grande" w:hAnsi="Lucida Grande" w:cs="Lucida Grande"/>
+      <w:sz w:val="18"/>
+      <w:szCs w:val="18"/>
+      <w:lang w:eastAsia="en-US"/>
+    </w:rPr>
+  </w:style>
+  <w:style w:type="character" w:styleId="Hyperlink">
+    <w:name w:val="Hyperlink"/>
+    <w:basedOn w:val="DefaultParagraphFont"/>
+    <w:uiPriority w:val="99"/>
+    <w:unhideWhenUsed/>
+    <w:rsid w:val="00E84DAD"/>
+    <w:rPr>
+      <w:color w:val="0000FF" w:themeColor="hyperlink"/>
+      <w:u w:val="single"/>
+    </w:rPr>
   </w:style>
 </w:styles>
 </file>
@@ -711,4 +1327,16 @@
   </a:objectDefaults>
   <a:extraClrSchemeLst/>
 </a:theme>
+</file>
+
+<file path=customXml/item1.xml><?xml version="1.0" encoding="utf-8"?>
+<b:Sources xmlns:b="http://schemas.openxmlformats.org/officeDocument/2006/bibliography" xmlns="http://schemas.openxmlformats.org/officeDocument/2006/bibliography" SelectedStyle="/CHICAGO.XSL" StyleName="Chicago"/>
+</file>
+
+<file path=customXml/itemProps1.xml><?xml version="1.0" encoding="utf-8"?>
+<ds:datastoreItem xmlns:ds="http://schemas.openxmlformats.org/officeDocument/2006/customXml" ds:itemID="{8688DCCB-999E-654C-AB3F-046FA5E2F2D7}">
+  <ds:schemaRefs>
+    <ds:schemaRef ds:uri="http://schemas.openxmlformats.org/officeDocument/2006/bibliography"/>
+  </ds:schemaRefs>
+</ds:datastoreItem>
 </file>
--- a/hw3.docx
+++ b/hw3.docx
@@ -531,7 +531,27 @@
         <w:t xml:space="preserve">linear combinations of features.  </w:t>
       </w:r>
       <w:r>
-        <w:t>Thus, the method is most effective when classes share a covariance matrix.</w:t>
+        <w:t xml:space="preserve">Thus, the method’s effectiveness is rooted in the assumption that </w:t>
+      </w:r>
+      <w:r>
+        <w:t>classes share a covariance matrix.</w:t>
+      </w:r>
+    </w:p>
+    <w:p/>
+    <w:p>
+      <w:r>
+        <w:t xml:space="preserve">C. </w:t>
+      </w:r>
+      <w:r>
+        <w:t xml:space="preserve"> NEED TO DO</w:t>
+      </w:r>
+    </w:p>
+    <w:p>
+      <w:r>
+        <w:t>D.</w:t>
+      </w:r>
+      <w:r>
+        <w:t xml:space="preserve"> NEED TO DO</w:t>
       </w:r>
       <w:bookmarkStart w:id="0" w:name="_GoBack"/>
       <w:bookmarkEnd w:id="0"/>
@@ -1334,7 +1354,7 @@
 </file>
 
 <file path=customXml/itemProps1.xml><?xml version="1.0" encoding="utf-8"?>
-<ds:datastoreItem xmlns:ds="http://schemas.openxmlformats.org/officeDocument/2006/customXml" ds:itemID="{8688DCCB-999E-654C-AB3F-046FA5E2F2D7}">
+<ds:datastoreItem xmlns:ds="http://schemas.openxmlformats.org/officeDocument/2006/customXml" ds:itemID="{AEB63C06-C978-4B41-B6CA-3D698F7F1D0D}">
   <ds:schemaRefs>
     <ds:schemaRef ds:uri="http://schemas.openxmlformats.org/officeDocument/2006/bibliography"/>
   </ds:schemaRefs>

--- a/hw3.docx
+++ b/hw3.docx
@@ -22,7 +22,126 @@
       <w:r>
         <w:t xml:space="preserve"> Implemented</w:t>
       </w:r>
-    </w:p>
+      <w:r>
+        <w:t xml:space="preserve"> using n = 3</w:t>
+      </w:r>
+    </w:p>
+    <w:p/>
+    <w:p>
+      <w:r>
+        <w:t>I chose n=3 in order to balance the variance within both the training and testing sets.  Because 30 data points is not that large of a sample, I wanted to ensure that both training and testing had a sufficient number of data points to provide a grounded statistic.</w:t>
+      </w:r>
+    </w:p>
+    <w:p>
+      <w:r>
+        <w:rPr>
+          <w:noProof/>
+        </w:rPr>
+        <w:drawing>
+          <wp:inline distT="0" distB="0" distL="0" distR="0" wp14:anchorId="09FABB8A" wp14:editId="5B29BE3C">
+            <wp:extent cx="3480435" cy="2605864"/>
+            <wp:effectExtent l="0" t="0" r="0" b="10795"/>
+            <wp:docPr id="5" name="Picture 5" descr="Macintosh HD:Users:sonia:Desktop:eecs349:eecs349-fall16-hw3:linearRegression:MSE.png"/>
+            <wp:cNvGraphicFramePr>
+              <a:graphicFrameLocks xmlns:a="http://schemas.openxmlformats.org/drawingml/2006/main" noChangeAspect="1"/>
+            </wp:cNvGraphicFramePr>
+            <a:graphic xmlns:a="http://schemas.openxmlformats.org/drawingml/2006/main">
+              <a:graphicData uri="http://schemas.openxmlformats.org/drawingml/2006/picture">
+                <pic:pic xmlns:pic="http://schemas.openxmlformats.org/drawingml/2006/picture">
+                  <pic:nvPicPr>
+                    <pic:cNvPr id="0" name="Picture 5" descr="Macintosh HD:Users:sonia:Desktop:eecs349:eecs349-fall16-hw3:linearRegression:MSE.png"/>
+                    <pic:cNvPicPr>
+                      <a:picLocks noChangeAspect="1" noChangeArrowheads="1"/>
+                    </pic:cNvPicPr>
+                  </pic:nvPicPr>
+                  <pic:blipFill>
+                    <a:blip r:embed="rId6">
+                      <a:extLst>
+                        <a:ext uri="{28A0092B-C50C-407E-A947-70E740481C1C}">
+                          <a14:useLocalDpi xmlns:a14="http://schemas.microsoft.com/office/drawing/2010/main" val="0"/>
+                        </a:ext>
+                      </a:extLst>
+                    </a:blip>
+                    <a:srcRect/>
+                    <a:stretch>
+                      <a:fillRect/>
+                    </a:stretch>
+                  </pic:blipFill>
+                  <pic:spPr bwMode="auto">
+                    <a:xfrm>
+                      <a:off x="0" y="0"/>
+                      <a:ext cx="3481443" cy="2606618"/>
+                    </a:xfrm>
+                    <a:prstGeom prst="rect">
+                      <a:avLst/>
+                    </a:prstGeom>
+                    <a:noFill/>
+                    <a:ln>
+                      <a:noFill/>
+                    </a:ln>
+                  </pic:spPr>
+                </pic:pic>
+              </a:graphicData>
+            </a:graphic>
+          </wp:inline>
+        </w:drawing>
+      </w:r>
+      <w:r>
+        <w:rPr>
+          <w:noProof/>
+        </w:rPr>
+        <w:drawing>
+          <wp:inline distT="0" distB="0" distL="0" distR="0" wp14:anchorId="2D3551C1" wp14:editId="7A911774">
+            <wp:extent cx="3674041" cy="2750820"/>
+            <wp:effectExtent l="0" t="0" r="9525" b="0"/>
+            <wp:docPr id="6" name="Picture 6" descr="Macintosh HD:Users:sonia:Desktop:eecs349:eecs349-fall16-hw3:linearRegression:bestfit.png"/>
+            <wp:cNvGraphicFramePr>
+              <a:graphicFrameLocks xmlns:a="http://schemas.openxmlformats.org/drawingml/2006/main" noChangeAspect="1"/>
+            </wp:cNvGraphicFramePr>
+            <a:graphic xmlns:a="http://schemas.openxmlformats.org/drawingml/2006/main">
+              <a:graphicData uri="http://schemas.openxmlformats.org/drawingml/2006/picture">
+                <pic:pic xmlns:pic="http://schemas.openxmlformats.org/drawingml/2006/picture">
+                  <pic:nvPicPr>
+                    <pic:cNvPr id="0" name="Picture 6" descr="Macintosh HD:Users:sonia:Desktop:eecs349:eecs349-fall16-hw3:linearRegression:bestfit.png"/>
+                    <pic:cNvPicPr>
+                      <a:picLocks noChangeAspect="1" noChangeArrowheads="1"/>
+                    </pic:cNvPicPr>
+                  </pic:nvPicPr>
+                  <pic:blipFill>
+                    <a:blip r:embed="rId7">
+                      <a:extLst>
+                        <a:ext uri="{28A0092B-C50C-407E-A947-70E740481C1C}">
+                          <a14:useLocalDpi xmlns:a14="http://schemas.microsoft.com/office/drawing/2010/main" val="0"/>
+                        </a:ext>
+                      </a:extLst>
+                    </a:blip>
+                    <a:srcRect/>
+                    <a:stretch>
+                      <a:fillRect/>
+                    </a:stretch>
+                  </pic:blipFill>
+                  <pic:spPr bwMode="auto">
+                    <a:xfrm>
+                      <a:off x="0" y="0"/>
+                      <a:ext cx="3674688" cy="2751305"/>
+                    </a:xfrm>
+                    <a:prstGeom prst="rect">
+                      <a:avLst/>
+                    </a:prstGeom>
+                    <a:noFill/>
+                    <a:ln>
+                      <a:noFill/>
+                    </a:ln>
+                  </pic:spPr>
+                </pic:pic>
+              </a:graphicData>
+            </a:graphic>
+          </wp:inline>
+        </w:drawing>
+      </w:r>
+    </w:p>
+    <w:p/>
+    <w:p/>
     <w:p>
       <w:r>
         <w:t xml:space="preserve">B. </w:t>
@@ -61,6 +180,7 @@
         <w:rPr>
           <w:noProof/>
         </w:rPr>
+        <w:lastRenderedPageBreak/>
         <w:drawing>
           <wp:anchor distT="0" distB="0" distL="114300" distR="114300" simplePos="0" relativeHeight="251658240" behindDoc="0" locked="0" layoutInCell="1" allowOverlap="1" wp14:anchorId="46A227A9" wp14:editId="79D7F22A">
             <wp:simplePos x="0" y="0"/>
@@ -87,7 +207,7 @@
                     </pic:cNvPicPr>
                   </pic:nvPicPr>
                   <pic:blipFill>
-                    <a:blip r:embed="rId6">
+                    <a:blip r:embed="rId8">
                       <a:extLst>
                         <a:ext uri="{28A0092B-C50C-407E-A947-70E740481C1C}">
                           <a14:useLocalDpi xmlns:a14="http://schemas.microsoft.com/office/drawing/2010/main" val="0"/>
@@ -223,8 +343,13 @@
       <w:r>
         <w:t xml:space="preserve">boundary is if </w:t>
       </w:r>
-      <w:r>
-        <w:t>f(x,w</w:t>
+      <w:proofErr w:type="gramStart"/>
+      <w:r>
+        <w:t>f(</w:t>
+      </w:r>
+      <w:proofErr w:type="gramEnd"/>
+      <w:r>
+        <w:t>x,w</w:t>
       </w:r>
       <w:r>
         <w:t>) &gt; .5</w:t>
@@ -240,7 +365,7 @@
       <w:r>
         <w:t xml:space="preserve">Source: </w:t>
       </w:r>
-      <w:hyperlink r:id="rId7" w:history="1">
+      <w:hyperlink r:id="rId9" w:history="1">
         <w:r>
           <w:rPr>
             <w:rStyle w:val="Hyperlink"/>
@@ -256,7 +381,15 @@
     </w:p>
     <w:p>
       <w:r>
-        <w:t>In the above graph, the decision boundary is based on .5.  When the polynomial produces values greater than .5, the input is classified as “blue”, otherwise it is classified as “red”.</w:t>
+        <w:t>In the above graph, the decision boundary is based on .5.  When the polynomial produces values greater than .5, the input is classified as “blue”</w:t>
+      </w:r>
+      <w:proofErr w:type="gramStart"/>
+      <w:r>
+        <w:t>,</w:t>
+      </w:r>
+      <w:proofErr w:type="gramEnd"/>
+      <w:r>
+        <w:t xml:space="preserve"> otherwise it is classified as “red”.</w:t>
       </w:r>
       <w:r>
         <w:t xml:space="preserve"> Another concept would be if 1=dog, 2=cat, and 3=mouse.  If the regression outputs 2.7, it would be classified as a mouse, but if it outputs .2 it is classified as a dog.  In the end, classification via regression takes results of a best-fit function and essentially casts them in the class with the closest associated numeric label.</w:t>
@@ -283,11 +416,7 @@
         <w:t>.</w:t>
       </w:r>
       <w:r>
-        <w:t xml:space="preserve">  The following graph clearly demonstrates this notion.  With all of the data (on the left) the best-fit function takes the </w:t>
-      </w:r>
-      <w:r>
-        <w:lastRenderedPageBreak/>
-        <w:t xml:space="preserve">outliers into account, which alters the slope away from the trend of the majority of data points.  When </w:t>
+        <w:t xml:space="preserve">  The following graph clearly demonstrates this notion.  With all of the data (on the left) the best-fit function takes the outliers into account, which alters the slope away from the trend of the majority of data points.  When </w:t>
       </w:r>
       <w:r>
         <w:t>the outliers are taken out, the best-fit function estimates values much more accurately.  In turn,</w:t>
@@ -330,7 +459,7 @@
                     </pic:cNvPicPr>
                   </pic:nvPicPr>
                   <pic:blipFill>
-                    <a:blip r:embed="rId8">
+                    <a:blip r:embed="rId10">
                       <a:extLst>
                         <a:ext uri="{28A0092B-C50C-407E-A947-70E740481C1C}">
                           <a14:useLocalDpi xmlns:a14="http://schemas.microsoft.com/office/drawing/2010/main" val="0"/>
@@ -370,7 +499,7 @@
       <w:r>
         <w:t xml:space="preserve">Source: </w:t>
       </w:r>
-      <w:hyperlink r:id="rId9" w:history="1">
+      <w:hyperlink r:id="rId11" w:history="1">
         <w:r>
           <w:rPr>
             <w:rStyle w:val="Hyperlink"/>
@@ -428,7 +557,7 @@
                     </pic:cNvPicPr>
                   </pic:nvPicPr>
                   <pic:blipFill>
-                    <a:blip r:embed="rId10">
+                    <a:blip r:embed="rId12">
                       <a:extLst>
                         <a:ext uri="{28A0092B-C50C-407E-A947-70E740481C1C}">
                           <a14:useLocalDpi xmlns:a14="http://schemas.microsoft.com/office/drawing/2010/main" val="0"/>
@@ -553,14 +682,82 @@
       <w:r>
         <w:t xml:space="preserve"> NEED TO DO</w:t>
       </w:r>
+    </w:p>
+    <w:p/>
+    <w:p>
+      <w:pPr>
+        <w:rPr>
+          <w:b/>
+        </w:rPr>
+      </w:pPr>
+      <w:r>
+        <w:rPr>
+          <w:b/>
+        </w:rPr>
+        <w:t>Problem Four</w:t>
+      </w:r>
+    </w:p>
+    <w:p>
+      <w:r>
+        <w:t>A.</w:t>
+      </w:r>
+      <w:r>
+        <w:rPr>
+          <w:rFonts w:ascii="Monaco" w:hAnsi="Monaco" w:cs="Monaco"/>
+          <w:color w:val="F2F2F2"/>
+          <w:sz w:val="22"/>
+          <w:szCs w:val="22"/>
+          <w:lang w:eastAsia="ja-JP"/>
+        </w:rPr>
+        <w:t xml:space="preserve"> </w:t>
+      </w:r>
+      <w:r>
+        <w:t>It took 2 epochs to correctly classify X1.</w:t>
+      </w:r>
+    </w:p>
+    <w:p>
+      <w:r>
+        <w:t>The parameter vector is: [</w:t>
+      </w:r>
+      <w:r>
+        <w:t xml:space="preserve">1. </w:t>
+      </w:r>
+      <w:r>
+        <w:t>0</w:t>
+      </w:r>
+      <w:r>
+        <w:t xml:space="preserve">, </w:t>
+      </w:r>
+      <w:r>
+        <w:t>6.5756]</w:t>
+      </w:r>
+    </w:p>
+    <w:p/>
+    <w:p>
+      <w:r>
+        <w:t xml:space="preserve">B. </w:t>
+      </w:r>
+      <w:r>
+        <w:t>It took 3 epochs to correctly classify X2.</w:t>
+      </w:r>
+    </w:p>
+    <w:p>
+      <w:r>
+        <w:t>The par</w:t>
+      </w:r>
+      <w:r>
+        <w:t xml:space="preserve">ameter vector is: [0.0, </w:t>
+      </w:r>
+      <w:r>
+        <w:t>0.91136866]</w:t>
+      </w:r>
+    </w:p>
+    <w:p/>
+    <w:p/>
+    <w:p>
       <w:bookmarkStart w:id="0" w:name="_GoBack"/>
       <w:bookmarkEnd w:id="0"/>
     </w:p>
-    <w:p/>
-    <w:p/>
-    <w:p/>
-    <w:p/>
-    <w:p/>
     <w:p/>
     <w:p/>
     <w:p/>
@@ -1354,7 +1551,7 @@
 </file>
 
 <file path=customXml/itemProps1.xml><?xml version="1.0" encoding="utf-8"?>
-<ds:datastoreItem xmlns:ds="http://schemas.openxmlformats.org/officeDocument/2006/customXml" ds:itemID="{AEB63C06-C978-4B41-B6CA-3D698F7F1D0D}">
+<ds:datastoreItem xmlns:ds="http://schemas.openxmlformats.org/officeDocument/2006/customXml" ds:itemID="{7FED53AA-EE5E-F249-B1EC-8D55A5DCFC66}">
   <ds:schemaRefs>
     <ds:schemaRef ds:uri="http://schemas.openxmlformats.org/officeDocument/2006/bibliography"/>
   </ds:schemaRefs>

--- a/hw3.docx
+++ b/hw3.docx
@@ -29,7 +29,19 @@
     <w:p/>
     <w:p>
       <w:r>
-        <w:t>I chose n=3 in order to balance the variance within both the training and testing sets.  Because 30 data points is not that large of a sample, I wanted to ensure that both training and testing had a sufficient number of data points to provide a grounded statistic.</w:t>
+        <w:t>I chose n=3 in order to balance the variance within both the training and testing sets.  Because 30 data points is not that large of a sample, I wanted to ensure that both training and testing had a sufficient num</w:t>
+      </w:r>
+      <w:r>
+        <w:t xml:space="preserve">ber of data points to provide </w:t>
+      </w:r>
+      <w:r>
+        <w:t>grounded statistic</w:t>
+      </w:r>
+      <w:r>
+        <w:t>s</w:t>
+      </w:r>
+      <w:r>
+        <w:t>.</w:t>
       </w:r>
     </w:p>
     <w:p>
@@ -343,13 +355,8 @@
       <w:r>
         <w:t xml:space="preserve">boundary is if </w:t>
       </w:r>
-      <w:proofErr w:type="gramStart"/>
-      <w:r>
-        <w:t>f(</w:t>
-      </w:r>
-      <w:proofErr w:type="gramEnd"/>
-      <w:r>
-        <w:t>x,w</w:t>
+      <w:r>
+        <w:t>f(x,w</w:t>
       </w:r>
       <w:r>
         <w:t>) &gt; .5</w:t>
@@ -381,15 +388,7 @@
     </w:p>
     <w:p>
       <w:r>
-        <w:t>In the above graph, the decision boundary is based on .5.  When the polynomial produces values greater than .5, the input is classified as “blue”</w:t>
-      </w:r>
-      <w:proofErr w:type="gramStart"/>
-      <w:r>
-        <w:t>,</w:t>
-      </w:r>
-      <w:proofErr w:type="gramEnd"/>
-      <w:r>
-        <w:t xml:space="preserve"> otherwise it is classified as “red”.</w:t>
+        <w:t>In the above graph, the decision boundary is based on .5.  When the polynomial produces values greater than .5, the input is classified as “blue”, otherwise it is classified as “red”.</w:t>
       </w:r>
       <w:r>
         <w:t xml:space="preserve"> Another concept would be if 1=dog, 2=cat, and 3=mouse.  If the regression outputs 2.7, it would be classified as a mouse, but if it outputs .2 it is classified as a dog.  In the end, classification via regression takes results of a best-fit function and essentially casts them in the class with the closest associated numeric label.</w:t>
@@ -423,6 +422,9 @@
       </w:r>
       <w:r>
         <w:t xml:space="preserve"> being at the will of outliers is a weakness of classification via regression.</w:t>
+      </w:r>
+      <w:r>
+        <w:t xml:space="preserve">  Similarly, if data can not be best-fit using a linear model, a regression algorithm would not be a good approach.</w:t>
       </w:r>
     </w:p>
     <w:p>
@@ -698,6 +700,15 @@
       </w:r>
     </w:p>
     <w:p>
+      <w:pPr>
+        <w:rPr>
+          <w:rFonts w:ascii="Monaco" w:hAnsi="Monaco" w:cs="Monaco"/>
+          <w:color w:val="F2F2F2"/>
+          <w:sz w:val="22"/>
+          <w:szCs w:val="22"/>
+          <w:lang w:eastAsia="ja-JP"/>
+        </w:rPr>
+      </w:pPr>
       <w:r>
         <w:t>A.</w:t>
       </w:r>
@@ -712,24 +723,28 @@
         <w:t xml:space="preserve"> </w:t>
       </w:r>
       <w:r>
-        <w:t>It took 2 epochs to correctly classify X1.</w:t>
-      </w:r>
-    </w:p>
-    <w:p>
-      <w:r>
-        <w:t>The parameter vector is: [</w:t>
-      </w:r>
-      <w:r>
-        <w:t xml:space="preserve">1. </w:t>
-      </w:r>
-      <w:r>
-        <w:t>0</w:t>
-      </w:r>
-      <w:r>
-        <w:t xml:space="preserve">, </w:t>
-      </w:r>
-      <w:r>
-        <w:t>6.5756]</w:t>
+        <w:t>It took 33 epochs to correctly classify X1.</w:t>
+      </w:r>
+      <w:r>
+        <w:rPr>
+          <w:rFonts w:ascii="Monaco" w:hAnsi="Monaco" w:cs="Monaco"/>
+          <w:color w:val="F2F2F2"/>
+          <w:sz w:val="22"/>
+          <w:szCs w:val="22"/>
+          <w:lang w:eastAsia="ja-JP"/>
+        </w:rPr>
+        <w:t xml:space="preserve"> </w:t>
+      </w:r>
+    </w:p>
+    <w:p>
+      <w:r>
+        <w:t>The p</w:t>
+      </w:r>
+      <w:r>
+        <w:t xml:space="preserve">arameter vector is: [-14.0, </w:t>
+      </w:r>
+      <w:r>
+        <w:t>4.9773]</w:t>
       </w:r>
     </w:p>
     <w:p/>
@@ -738,26 +753,18 @@
         <w:t xml:space="preserve">B. </w:t>
       </w:r>
       <w:r>
-        <w:t>It took 3 epochs to correctly classify X2.</w:t>
-      </w:r>
-    </w:p>
-    <w:p>
-      <w:r>
-        <w:t>The par</w:t>
-      </w:r>
-      <w:r>
-        <w:t xml:space="preserve">ameter vector is: [0.0, </w:t>
-      </w:r>
-      <w:r>
-        <w:t>0.91136866]</w:t>
-      </w:r>
-    </w:p>
-    <w:p/>
-    <w:p/>
-    <w:p>
+        <w:t xml:space="preserve"> Using the same sequential algorithm as in part A, the data cannot be correctly classified.  In turn, the program keeps running the while loop over and over again, and does not terminate with a </w:t>
+      </w:r>
       <w:bookmarkStart w:id="0" w:name="_GoBack"/>
       <w:bookmarkEnd w:id="0"/>
-    </w:p>
+      <w:r>
+        <w:t>solution.</w:t>
+      </w:r>
+    </w:p>
+    <w:p/>
+    <w:p/>
+    <w:p/>
+    <w:p/>
     <w:p/>
     <w:p/>
     <w:p/>
@@ -1551,7 +1558,7 @@
 </file>
 
 <file path=customXml/itemProps1.xml><?xml version="1.0" encoding="utf-8"?>
-<ds:datastoreItem xmlns:ds="http://schemas.openxmlformats.org/officeDocument/2006/customXml" ds:itemID="{7FED53AA-EE5E-F249-B1EC-8D55A5DCFC66}">
+<ds:datastoreItem xmlns:ds="http://schemas.openxmlformats.org/officeDocument/2006/customXml" ds:itemID="{B9CBB110-C12C-324D-A7BE-637E8BA40F06}">
   <ds:schemaRefs>
     <ds:schemaRef ds:uri="http://schemas.openxmlformats.org/officeDocument/2006/bibliography"/>
   </ds:schemaRefs>

--- a/hw3.docx
+++ b/hw3.docx
@@ -26,7 +26,6 @@
         <w:t xml:space="preserve"> using n = 3</w:t>
       </w:r>
     </w:p>
-    <w:p/>
     <w:p>
       <w:r>
         <w:t>I chose n=3 in order to balance the variance within both the training and testing sets.  Because 30 data points is not that large of a sample, I wanted to ensure that both training and testing had a sufficient num</w:t>
@@ -50,9 +49,9 @@
           <w:noProof/>
         </w:rPr>
         <w:drawing>
-          <wp:inline distT="0" distB="0" distL="0" distR="0" wp14:anchorId="09FABB8A" wp14:editId="5B29BE3C">
-            <wp:extent cx="3480435" cy="2605864"/>
-            <wp:effectExtent l="0" t="0" r="0" b="10795"/>
+          <wp:inline distT="0" distB="0" distL="0" distR="0" wp14:anchorId="09FABB8A" wp14:editId="13CE7489">
+            <wp:extent cx="4737735" cy="3547225"/>
+            <wp:effectExtent l="0" t="0" r="12065" b="8890"/>
             <wp:docPr id="5" name="Picture 5" descr="Macintosh HD:Users:sonia:Desktop:eecs349:eecs349-fall16-hw3:linearRegression:MSE.png"/>
             <wp:cNvGraphicFramePr>
               <a:graphicFrameLocks xmlns:a="http://schemas.openxmlformats.org/drawingml/2006/main" noChangeAspect="1"/>
@@ -82,7 +81,7 @@
                   <pic:spPr bwMode="auto">
                     <a:xfrm>
                       <a:off x="0" y="0"/>
-                      <a:ext cx="3481443" cy="2606618"/>
+                      <a:ext cx="4740266" cy="3549120"/>
                     </a:xfrm>
                     <a:prstGeom prst="rect">
                       <a:avLst/>
@@ -103,9 +102,9 @@
           <w:noProof/>
         </w:rPr>
         <w:drawing>
-          <wp:inline distT="0" distB="0" distL="0" distR="0" wp14:anchorId="2D3551C1" wp14:editId="7A911774">
-            <wp:extent cx="3674041" cy="2750820"/>
-            <wp:effectExtent l="0" t="0" r="9525" b="0"/>
+          <wp:inline distT="0" distB="0" distL="0" distR="0" wp14:anchorId="2D3551C1" wp14:editId="676DCCD7">
+            <wp:extent cx="4737735" cy="3547228"/>
+            <wp:effectExtent l="0" t="0" r="12065" b="8890"/>
             <wp:docPr id="6" name="Picture 6" descr="Macintosh HD:Users:sonia:Desktop:eecs349:eecs349-fall16-hw3:linearRegression:bestfit.png"/>
             <wp:cNvGraphicFramePr>
               <a:graphicFrameLocks xmlns:a="http://schemas.openxmlformats.org/drawingml/2006/main" noChangeAspect="1"/>
@@ -135,7 +134,7 @@
                   <pic:spPr bwMode="auto">
                     <a:xfrm>
                       <a:off x="0" y="0"/>
-                      <a:ext cx="3674688" cy="2751305"/>
+                      <a:ext cx="4737735" cy="3547228"/>
                     </a:xfrm>
                     <a:prstGeom prst="rect">
                       <a:avLst/>
@@ -192,7 +191,6 @@
         <w:rPr>
           <w:noProof/>
         </w:rPr>
-        <w:lastRenderedPageBreak/>
         <w:drawing>
           <wp:anchor distT="0" distB="0" distL="114300" distR="114300" simplePos="0" relativeHeight="251658240" behindDoc="0" locked="0" layoutInCell="1" allowOverlap="1" wp14:anchorId="46A227A9" wp14:editId="79D7F22A">
             <wp:simplePos x="0" y="0"/>
@@ -347,7 +345,10 @@
         <w:t xml:space="preserve"> In a binary space, </w:t>
       </w:r>
       <w:r>
-        <w:t xml:space="preserve">An example of a </w:t>
+        <w:t>an</w:t>
+      </w:r>
+      <w:r>
+        <w:t xml:space="preserve"> example of a </w:t>
       </w:r>
       <w:r>
         <w:t xml:space="preserve">decision </w:t>
@@ -424,7 +425,13 @@
         <w:t xml:space="preserve"> being at the will of outliers is a weakness of classification via regression.</w:t>
       </w:r>
       <w:r>
-        <w:t xml:space="preserve">  Similarly, if data can not be best-fit using a linear model, a regression algorithm would not be a good approach.</w:t>
+        <w:t xml:space="preserve">  Similarly, if data </w:t>
+      </w:r>
+      <w:r>
+        <w:t>cannot</w:t>
+      </w:r>
+      <w:r>
+        <w:t xml:space="preserve"> be best-fit using a linear model, a regression algorithm would not be a good approach.</w:t>
       </w:r>
     </w:p>
     <w:p>
@@ -609,7 +616,12 @@
         <w:t xml:space="preserve"> where the data cannot be separated linearly.</w:t>
       </w:r>
       <w:r>
-        <w:t xml:space="preserve">   In ordered to be separated linearly, there must be singly connected convex regions.</w:t>
+        <w:t xml:space="preserve">   In ordered to be separated linearly, the</w:t>
+      </w:r>
+      <w:bookmarkStart w:id="0" w:name="_GoBack"/>
+      <w:bookmarkEnd w:id="0"/>
+      <w:r>
+        <w:t>re must be singly connected convex regions.</w:t>
       </w:r>
       <w:r>
         <w:t xml:space="preserve">  When this is not the case, the data can still be separated</w:t>
@@ -753,23 +765,137 @@
         <w:t xml:space="preserve">B. </w:t>
       </w:r>
       <w:r>
-        <w:t xml:space="preserve"> Using the same sequential algorithm as in part A, the data cannot be correctly classified.  In turn, the program keeps running the while loop over and over again, and does not terminate with a </w:t>
-      </w:r>
-      <w:bookmarkStart w:id="0" w:name="_GoBack"/>
-      <w:bookmarkEnd w:id="0"/>
-      <w:r>
-        <w:t>solution.</w:t>
+        <w:t xml:space="preserve"> Using the same sequential algorithm as in part A, the data cannot be correctly classified.  In turn, the program keeps running the while loop over and over again, and does not terminate with a solution.</w:t>
+      </w:r>
+      <w:r>
+        <w:t xml:space="preserve">  </w:t>
+      </w:r>
+      <w:r>
+        <w:t xml:space="preserve"> </w:t>
+      </w:r>
+      <w:r>
+        <w:t xml:space="preserve">Because the perceptron algorithm is a linear classifier, my instinct </w:t>
+      </w:r>
+      <w:r>
+        <w:t>was</w:t>
+      </w:r>
+      <w:r>
+        <w:t xml:space="preserve"> that the data does not fit this model, and </w:t>
+      </w:r>
+      <w:r>
+        <w:t xml:space="preserve">that </w:t>
+      </w:r>
+      <w:r>
+        <w:t>the a</w:t>
+      </w:r>
+      <w:r>
+        <w:t xml:space="preserve">lgorithm needs to first apply </w:t>
+      </w:r>
+      <w:r>
+        <w:t xml:space="preserve">transformation </w:t>
+      </w:r>
+      <w:r>
+        <w:t>to classify the data</w:t>
+      </w:r>
+      <w:r>
+        <w:t xml:space="preserve"> </w:t>
+      </w:r>
+      <w:r>
+        <w:t xml:space="preserve">through this method.  </w:t>
+      </w:r>
+      <w:r>
+        <w:t xml:space="preserve">In order to affirm this hypothesis, I plotted X2, Y2 data to detect the general </w:t>
+      </w:r>
+      <w:r>
+        <w:t>pattern (graph below</w:t>
+      </w:r>
+      <w:r>
+        <w:t>: X2Data.png</w:t>
+      </w:r>
+      <w:r>
+        <w:t xml:space="preserve">).  After plotting these data points, </w:t>
+      </w:r>
+      <w:r>
+        <w:t>it is clear that</w:t>
+      </w:r>
+      <w:r>
+        <w:t xml:space="preserve"> </w:t>
+      </w:r>
+      <w:r>
+        <w:t>this dataset cannot be repres</w:t>
+      </w:r>
+      <w:r>
+        <w:t>ented well using a linear model.</w:t>
+      </w:r>
+      <w:r>
+        <w:t xml:space="preserve">  The code for the graph below can be found commented out at the bottom of perceptrona.py</w:t>
+      </w:r>
+      <w:r>
+        <w:t>.</w:t>
       </w:r>
     </w:p>
     <w:p/>
+    <w:p>
+      <w:r>
+        <w:rPr>
+          <w:noProof/>
+        </w:rPr>
+        <w:drawing>
+          <wp:inline distT="0" distB="0" distL="0" distR="0" wp14:anchorId="494DD43A" wp14:editId="13063387">
+            <wp:extent cx="5943600" cy="4450080"/>
+            <wp:effectExtent l="0" t="0" r="0" b="0"/>
+            <wp:docPr id="1" name="Picture 1" descr="Macintosh HD:Users:sonia:Desktop:eecs349:eecs349-fall16-hw3:linearRegression:X2Data.png"/>
+            <wp:cNvGraphicFramePr>
+              <a:graphicFrameLocks xmlns:a="http://schemas.openxmlformats.org/drawingml/2006/main" noChangeAspect="1"/>
+            </wp:cNvGraphicFramePr>
+            <a:graphic xmlns:a="http://schemas.openxmlformats.org/drawingml/2006/main">
+              <a:graphicData uri="http://schemas.openxmlformats.org/drawingml/2006/picture">
+                <pic:pic xmlns:pic="http://schemas.openxmlformats.org/drawingml/2006/picture">
+                  <pic:nvPicPr>
+                    <pic:cNvPr id="0" name="Picture 1" descr="Macintosh HD:Users:sonia:Desktop:eecs349:eecs349-fall16-hw3:linearRegression:X2Data.png"/>
+                    <pic:cNvPicPr>
+                      <a:picLocks noChangeAspect="1" noChangeArrowheads="1"/>
+                    </pic:cNvPicPr>
+                  </pic:nvPicPr>
+                  <pic:blipFill>
+                    <a:blip r:embed="rId13">
+                      <a:extLst>
+                        <a:ext uri="{28A0092B-C50C-407E-A947-70E740481C1C}">
+                          <a14:useLocalDpi xmlns:a14="http://schemas.microsoft.com/office/drawing/2010/main" val="0"/>
+                        </a:ext>
+                      </a:extLst>
+                    </a:blip>
+                    <a:srcRect/>
+                    <a:stretch>
+                      <a:fillRect/>
+                    </a:stretch>
+                  </pic:blipFill>
+                  <pic:spPr bwMode="auto">
+                    <a:xfrm>
+                      <a:off x="0" y="0"/>
+                      <a:ext cx="5943600" cy="4450080"/>
+                    </a:xfrm>
+                    <a:prstGeom prst="rect">
+                      <a:avLst/>
+                    </a:prstGeom>
+                    <a:noFill/>
+                    <a:ln>
+                      <a:noFill/>
+                    </a:ln>
+                  </pic:spPr>
+                </pic:pic>
+              </a:graphicData>
+            </a:graphic>
+          </wp:inline>
+        </w:drawing>
+      </w:r>
+    </w:p>
     <w:p/>
-    <w:p/>
-    <w:p/>
-    <w:p/>
-    <w:p/>
-    <w:p/>
-    <w:p/>
-    <w:p/>
+    <w:p>
+      <w:r>
+        <w:t xml:space="preserve">C. </w:t>
+      </w:r>
+    </w:p>
     <w:sectPr>
       <w:pgSz w:w="12240" w:h="15840"/>
       <w:pgMar w:top="1440" w:right="1440" w:bottom="1440" w:left="1440" w:header="720" w:footer="720" w:gutter="0"/>
@@ -1558,7 +1684,7 @@
 </file>
 
 <file path=customXml/itemProps1.xml><?xml version="1.0" encoding="utf-8"?>
-<ds:datastoreItem xmlns:ds="http://schemas.openxmlformats.org/officeDocument/2006/customXml" ds:itemID="{B9CBB110-C12C-324D-A7BE-637E8BA40F06}">
+<ds:datastoreItem xmlns:ds="http://schemas.openxmlformats.org/officeDocument/2006/customXml" ds:itemID="{EAD7F84B-3275-F44B-97E4-F24F26BCE4E2}">
   <ds:schemaRefs>
     <ds:schemaRef ds:uri="http://schemas.openxmlformats.org/officeDocument/2006/bibliography"/>
   </ds:schemaRefs>

--- a/hw3.docx
+++ b/hw3.docx
@@ -616,12 +616,7 @@
         <w:t xml:space="preserve"> where the data cannot be separated linearly.</w:t>
       </w:r>
       <w:r>
-        <w:t xml:space="preserve">   In ordered to be separated linearly, the</w:t>
-      </w:r>
-      <w:bookmarkStart w:id="0" w:name="_GoBack"/>
-      <w:bookmarkEnd w:id="0"/>
-      <w:r>
-        <w:t>re must be singly connected convex regions.</w:t>
+        <w:t xml:space="preserve">   In ordered to be separated linearly, there must be singly connected convex regions.</w:t>
       </w:r>
       <w:r>
         <w:t xml:space="preserve">  When this is not the case, the data can still be separated</w:t>
@@ -894,6 +889,25 @@
     <w:p>
       <w:r>
         <w:t xml:space="preserve">C. </w:t>
+      </w:r>
+      <w:r>
+        <w:t xml:space="preserve"> </w:t>
+      </w:r>
+      <w:r>
+        <w:rPr>
+          <w:b/>
+          <w:bCs/>
+        </w:rPr>
+        <w:t>ask in office hours, not sure how</w:t>
+      </w:r>
+      <w:bookmarkStart w:id="0" w:name="_GoBack"/>
+      <w:bookmarkEnd w:id="0"/>
+      <w:r>
+        <w:rPr>
+          <w:b/>
+          <w:bCs/>
+        </w:rPr>
+        <w:t xml:space="preserve"> to transform</w:t>
       </w:r>
     </w:p>
     <w:sectPr>
@@ -1129,6 +1143,17 @@
       <w:u w:val="single"/>
     </w:rPr>
   </w:style>
+  <w:style w:type="character" w:styleId="Strong">
+    <w:name w:val="Strong"/>
+    <w:basedOn w:val="DefaultParagraphFont"/>
+    <w:uiPriority w:val="22"/>
+    <w:qFormat/>
+    <w:rsid w:val="003C3CC2"/>
+    <w:rPr>
+      <w:b/>
+      <w:bCs/>
+    </w:rPr>
+  </w:style>
 </w:styles>
 </file>
 
@@ -1354,6 +1379,17 @@
     <w:rPr>
       <w:color w:val="0000FF" w:themeColor="hyperlink"/>
       <w:u w:val="single"/>
+    </w:rPr>
+  </w:style>
+  <w:style w:type="character" w:styleId="Strong">
+    <w:name w:val="Strong"/>
+    <w:basedOn w:val="DefaultParagraphFont"/>
+    <w:uiPriority w:val="22"/>
+    <w:qFormat/>
+    <w:rsid w:val="003C3CC2"/>
+    <w:rPr>
+      <w:b/>
+      <w:bCs/>
     </w:rPr>
   </w:style>
 </w:styles>
@@ -1684,7 +1720,7 @@
 </file>
 
 <file path=customXml/itemProps1.xml><?xml version="1.0" encoding="utf-8"?>
-<ds:datastoreItem xmlns:ds="http://schemas.openxmlformats.org/officeDocument/2006/customXml" ds:itemID="{EAD7F84B-3275-F44B-97E4-F24F26BCE4E2}">
+<ds:datastoreItem xmlns:ds="http://schemas.openxmlformats.org/officeDocument/2006/customXml" ds:itemID="{6058CC5D-E517-184C-9AFA-8AF01D1449AB}">
   <ds:schemaRefs>
     <ds:schemaRef ds:uri="http://schemas.openxmlformats.org/officeDocument/2006/bibliography"/>
   </ds:schemaRefs>

--- a/hw3.docx
+++ b/hw3.docx
@@ -167,10 +167,87 @@
         <w:t>.</w:t>
       </w:r>
     </w:p>
-    <w:p>
-      <w:r>
-        <w:t>C.  NOT SURE FOLLOW UP</w:t>
-      </w:r>
+    <w:p/>
+    <w:p>
+      <w:r>
+        <w:t xml:space="preserve">C.  </w:t>
+      </w:r>
+      <w:r>
+        <w:t xml:space="preserve">If this model was given a new query x=3, I would be concerned about the accuracy of the prediction.  The </w:t>
+      </w:r>
+      <w:r>
+        <w:t>best-fitted line is</w:t>
+      </w:r>
+      <w:r>
+        <w:t xml:space="preserve"> </w:t>
+      </w:r>
+      <w:r>
+        <w:t xml:space="preserve">based off of a </w:t>
+      </w:r>
+      <w:r>
+        <w:t xml:space="preserve">training data set X where </w:t>
+      </w:r>
+      <w:r>
+        <w:t>all |</w:t>
+      </w:r>
+      <w:r>
+        <w:t>x</w:t>
+      </w:r>
+      <w:r>
+        <w:t>|</w:t>
+      </w:r>
+      <w:r>
+        <w:t xml:space="preserve"> </w:t>
+      </w:r>
+      <m:oMath>
+        <m:r>
+          <w:rPr>
+            <w:rFonts w:ascii="Cambria Math" w:hAnsi="Cambria Math"/>
+          </w:rPr>
+          <m:t>∈</m:t>
+        </m:r>
+      </m:oMath>
+      <w:r>
+        <w:t xml:space="preserve"> X</w:t>
+      </w:r>
+      <w:r>
+        <w:t xml:space="preserve"> is less t</w:t>
+      </w:r>
+      <w:r>
+        <w:t>han or equal to one.  In turn, the value 3</w:t>
+      </w:r>
+      <w:r>
+        <w:t xml:space="preserve"> is far </w:t>
+      </w:r>
+      <w:r>
+        <w:t>beyond what the best-fitted line was trained with</w:t>
+      </w:r>
+      <w:r>
+        <w:t xml:space="preserve">.  As a result, predicting x=3 under this model would be assuming that the function’s behavior </w:t>
+      </w:r>
+      <w:r>
+        <w:t xml:space="preserve">accurately </w:t>
+      </w:r>
+      <w:r>
+        <w:t>extend</w:t>
+      </w:r>
+      <w:r>
+        <w:t>s</w:t>
+      </w:r>
+      <w:r>
+        <w:t xml:space="preserve"> beyond the training </w:t>
+      </w:r>
+      <w:r>
+        <w:t>set’s range.</w:t>
+      </w:r>
+      <w:r>
+        <w:t xml:space="preserve"> While this trend may hold true for values beyond the given range, making the best-fitted line a good predictive measure, it is likely that the model is specific to the training set.  Thus, I would be tentative in applying this best-fitted function to values far beyond the training range</w:t>
+      </w:r>
+      <w:r>
+        <w:t>, such as x=3.</w:t>
+      </w:r>
+      <w:bookmarkStart w:id="0" w:name="_GoBack"/>
+      <w:bookmarkEnd w:id="0"/>
     </w:p>
     <w:p/>
     <w:p>
@@ -707,15 +784,6 @@
       </w:r>
     </w:p>
     <w:p>
-      <w:pPr>
-        <w:rPr>
-          <w:rFonts w:ascii="Monaco" w:hAnsi="Monaco" w:cs="Monaco"/>
-          <w:color w:val="F2F2F2"/>
-          <w:sz w:val="22"/>
-          <w:szCs w:val="22"/>
-          <w:lang w:eastAsia="ja-JP"/>
-        </w:rPr>
-      </w:pPr>
       <w:r>
         <w:t>A.</w:t>
       </w:r>
@@ -730,28 +798,21 @@
         <w:t xml:space="preserve"> </w:t>
       </w:r>
       <w:r>
-        <w:t>It took 33 epochs to correctly classify X1.</w:t>
-      </w:r>
-      <w:r>
-        <w:rPr>
-          <w:rFonts w:ascii="Monaco" w:hAnsi="Monaco" w:cs="Monaco"/>
-          <w:color w:val="F2F2F2"/>
-          <w:sz w:val="22"/>
-          <w:szCs w:val="22"/>
-          <w:lang w:eastAsia="ja-JP"/>
-        </w:rPr>
+        <w:t>It took 6 epochs to correctly classify X1.</w:t>
+      </w:r>
+    </w:p>
+    <w:p>
+      <w:r>
+        <w:t>The parameter vector is: [-11.</w:t>
+      </w:r>
+      <w:r>
+        <w:t>0,</w:t>
+      </w:r>
+      <w:r>
         <w:t xml:space="preserve"> </w:t>
       </w:r>
-    </w:p>
-    <w:p>
-      <w:r>
-        <w:t>The p</w:t>
-      </w:r>
-      <w:r>
-        <w:t xml:space="preserve">arameter vector is: [-14.0, </w:t>
-      </w:r>
-      <w:r>
-        <w:t>4.9773]</w:t>
+      <w:r>
+        <w:t>4.01152]</w:t>
       </w:r>
     </w:p>
     <w:p/>
@@ -790,37 +851,40 @@
         <w:t xml:space="preserve">transformation </w:t>
       </w:r>
       <w:r>
-        <w:t>to classify the data</w:t>
+        <w:t xml:space="preserve">to </w:t>
+      </w:r>
+      <w:r>
+        <w:t>be linearly separable</w:t>
+      </w:r>
+      <w:r>
+        <w:t xml:space="preserve">.  </w:t>
+      </w:r>
+      <w:r>
+        <w:t xml:space="preserve">In order to affirm this hypothesis, I plotted X2, Y2 data to detect the general </w:t>
+      </w:r>
+      <w:r>
+        <w:t>pattern (graph below</w:t>
+      </w:r>
+      <w:r>
+        <w:t>: X2Data.png</w:t>
+      </w:r>
+      <w:r>
+        <w:t xml:space="preserve">).  After plotting these data points, </w:t>
+      </w:r>
+      <w:r>
+        <w:t>it is clear that</w:t>
       </w:r>
       <w:r>
         <w:t xml:space="preserve"> </w:t>
       </w:r>
       <w:r>
-        <w:t xml:space="preserve">through this method.  </w:t>
-      </w:r>
-      <w:r>
-        <w:t xml:space="preserve">In order to affirm this hypothesis, I plotted X2, Y2 data to detect the general </w:t>
-      </w:r>
-      <w:r>
-        <w:t>pattern (graph below</w:t>
-      </w:r>
-      <w:r>
-        <w:t>: X2Data.png</w:t>
-      </w:r>
-      <w:r>
-        <w:t xml:space="preserve">).  After plotting these data points, </w:t>
-      </w:r>
-      <w:r>
-        <w:t>it is clear that</w:t>
-      </w:r>
-      <w:r>
-        <w:t xml:space="preserve"> </w:t>
-      </w:r>
-      <w:r>
-        <w:t>this dataset cannot be repres</w:t>
-      </w:r>
-      <w:r>
-        <w:t>ented well using a linear model.</w:t>
+        <w:t xml:space="preserve">this dataset cannot be </w:t>
+      </w:r>
+      <w:r>
+        <w:t>linearly separable</w:t>
+      </w:r>
+      <w:r>
+        <w:t>.</w:t>
       </w:r>
       <w:r>
         <w:t xml:space="preserve">  The code for the graph below can be found commented out at the bottom of perceptrona.py</w:t>
@@ -894,20 +958,39 @@
         <w:t xml:space="preserve"> </w:t>
       </w:r>
       <w:r>
-        <w:rPr>
-          <w:b/>
-          <w:bCs/>
-        </w:rPr>
-        <w:t>ask in office hours, not sure how</w:t>
-      </w:r>
-      <w:bookmarkStart w:id="0" w:name="_GoBack"/>
-      <w:bookmarkEnd w:id="0"/>
-      <w:r>
-        <w:rPr>
-          <w:b/>
-          <w:bCs/>
-        </w:rPr>
-        <w:t xml:space="preserve"> to transform</w:t>
+        <w:t>It took 685 epochs to correctly classify X2.</w:t>
+      </w:r>
+    </w:p>
+    <w:p>
+      <w:r>
+        <w:t>The para</w:t>
+      </w:r>
+      <w:r>
+        <w:t xml:space="preserve">meter vector is: [-49.0, </w:t>
+      </w:r>
+      <w:r>
+        <w:t>73.3556525</w:t>
+      </w:r>
+      <w:r>
+        <w:t>,</w:t>
+      </w:r>
+      <w:r>
+        <w:t xml:space="preserve">  -24.44140367]</w:t>
+      </w:r>
+    </w:p>
+    <w:p/>
+    <w:p>
+      <w:r>
+        <w:t>In order to classify X2, we have to make it linearly separable.</w:t>
+      </w:r>
+      <w:r>
+        <w:t xml:space="preserve">  In turn, I transformed the data by making it two-dimensional.  As a result, the w vector now has three element</w:t>
+      </w:r>
+      <w:r>
+        <w:t xml:space="preserve">s, and the second dimension </w:t>
+      </w:r>
+      <w:r>
+        <w:t>of x is x^2.</w:t>
       </w:r>
     </w:p>
     <w:sectPr>
@@ -1081,6 +1164,7 @@
   <w:style w:type="character" w:default="1" w:styleId="DefaultParagraphFont">
     <w:name w:val="Default Paragraph Font"/>
     <w:uiPriority w:val="1"/>
+    <w:semiHidden/>
     <w:unhideWhenUsed/>
   </w:style>
   <w:style w:type="table" w:default="1" w:styleId="TableNormal">
@@ -1152,6 +1236,16 @@
     <w:rPr>
       <w:b/>
       <w:bCs/>
+    </w:rPr>
+  </w:style>
+  <w:style w:type="character" w:styleId="PlaceholderText">
+    <w:name w:val="Placeholder Text"/>
+    <w:basedOn w:val="DefaultParagraphFont"/>
+    <w:uiPriority w:val="99"/>
+    <w:semiHidden/>
+    <w:rsid w:val="00BE6D68"/>
+    <w:rPr>
+      <w:color w:val="808080"/>
     </w:rPr>
   </w:style>
 </w:styles>
@@ -1319,6 +1413,7 @@
   <w:style w:type="character" w:default="1" w:styleId="DefaultParagraphFont">
     <w:name w:val="Default Paragraph Font"/>
     <w:uiPriority w:val="1"/>
+    <w:semiHidden/>
     <w:unhideWhenUsed/>
   </w:style>
   <w:style w:type="table" w:default="1" w:styleId="TableNormal">
@@ -1390,6 +1485,16 @@
     <w:rPr>
       <w:b/>
       <w:bCs/>
+    </w:rPr>
+  </w:style>
+  <w:style w:type="character" w:styleId="PlaceholderText">
+    <w:name w:val="Placeholder Text"/>
+    <w:basedOn w:val="DefaultParagraphFont"/>
+    <w:uiPriority w:val="99"/>
+    <w:semiHidden/>
+    <w:rsid w:val="00BE6D68"/>
+    <w:rPr>
+      <w:color w:val="808080"/>
     </w:rPr>
   </w:style>
 </w:styles>
@@ -1720,7 +1825,7 @@
 </file>
 
 <file path=customXml/itemProps1.xml><?xml version="1.0" encoding="utf-8"?>
-<ds:datastoreItem xmlns:ds="http://schemas.openxmlformats.org/officeDocument/2006/customXml" ds:itemID="{6058CC5D-E517-184C-9AFA-8AF01D1449AB}">
+<ds:datastoreItem xmlns:ds="http://schemas.openxmlformats.org/officeDocument/2006/customXml" ds:itemID="{AD5D4617-D277-274C-8A1C-F6449391F201}">
   <ds:schemaRefs>
     <ds:schemaRef ds:uri="http://schemas.openxmlformats.org/officeDocument/2006/bibliography"/>
   </ds:schemaRefs>

--- a/hw3.docx
+++ b/hw3.docx
@@ -246,8 +246,6 @@
       <w:r>
         <w:t>, such as x=3.</w:t>
       </w:r>
-      <w:bookmarkStart w:id="0" w:name="_GoBack"/>
-      <w:bookmarkEnd w:id="0"/>
     </w:p>
     <w:p/>
     <w:p>
@@ -413,7 +411,13 @@
         <w:t xml:space="preserve">. </w:t>
       </w:r>
       <w:r>
-        <w:t xml:space="preserve"> If there are several classes, the best approach is often to round the resulting number to the closest number associated to a given label.</w:t>
+        <w:t xml:space="preserve"> If there are several classes,</w:t>
+      </w:r>
+      <w:r>
+        <w:t xml:space="preserve"> then</w:t>
+      </w:r>
+      <w:r>
+        <w:t xml:space="preserve"> the best approach is often to round the resulting number to the closest number associated to a given label.</w:t>
       </w:r>
       <w:r>
         <w:t xml:space="preserve"> </w:t>
@@ -481,13 +485,10 @@
         <w:t>best-fit</w:t>
       </w:r>
       <w:r>
-        <w:t xml:space="preserve"> function, and in turn compromise the regression</w:t>
-      </w:r>
-      <w:r>
-        <w:t xml:space="preserve"> </w:t>
-      </w:r>
-      <w:r>
-        <w:t>estimation accuracy</w:t>
+        <w:t xml:space="preserve"> function, and in turn compromise the </w:t>
+      </w:r>
+      <w:r>
+        <w:t>accuracy of the regression’s predictions</w:t>
       </w:r>
       <w:r>
         <w:t>.</w:t>
@@ -878,8 +879,13 @@
         <w:t xml:space="preserve"> </w:t>
       </w:r>
       <w:r>
-        <w:t xml:space="preserve">this dataset cannot be </w:t>
-      </w:r>
+        <w:t xml:space="preserve">this dataset </w:t>
+      </w:r>
+      <w:r>
+        <w:t xml:space="preserve">is not </w:t>
+      </w:r>
+      <w:bookmarkStart w:id="0" w:name="_GoBack"/>
+      <w:bookmarkEnd w:id="0"/>
       <w:r>
         <w:t>linearly separable</w:t>
       </w:r>
@@ -893,7 +899,6 @@
         <w:t>.</w:t>
       </w:r>
     </w:p>
-    <w:p/>
     <w:p>
       <w:r>
         <w:rPr>
@@ -1825,7 +1830,7 @@
 </file>
 
 <file path=customXml/itemProps1.xml><?xml version="1.0" encoding="utf-8"?>
-<ds:datastoreItem xmlns:ds="http://schemas.openxmlformats.org/officeDocument/2006/customXml" ds:itemID="{AD5D4617-D277-274C-8A1C-F6449391F201}">
+<ds:datastoreItem xmlns:ds="http://schemas.openxmlformats.org/officeDocument/2006/customXml" ds:itemID="{51F1432F-9E66-874B-9273-51CADC09BBC7}">
   <ds:schemaRefs>
     <ds:schemaRef ds:uri="http://schemas.openxmlformats.org/officeDocument/2006/bibliography"/>
   </ds:schemaRefs>

--- a/hw3.docx
+++ b/hw3.docx
@@ -729,7 +729,13 @@
         <w:t xml:space="preserve"> The</w:t>
       </w:r>
       <w:r>
-        <w:t xml:space="preserve"> LDA method assumes that </w:t>
+        <w:t xml:space="preserve"> LDA method assumes that</w:t>
+      </w:r>
+      <w:r>
+        <w:t xml:space="preserve"> the</w:t>
+      </w:r>
+      <w:r>
+        <w:t xml:space="preserve"> </w:t>
       </w:r>
       <w:r>
         <w:t>classes</w:t>
@@ -738,19 +744,37 @@
         <w:t xml:space="preserve"> are normally distributed</w:t>
       </w:r>
       <w:r>
-        <w:t>, Gaussian,</w:t>
-      </w:r>
-      <w:r>
-        <w:t xml:space="preserve"> and are </w:t>
-      </w:r>
-      <w:r>
-        <w:t xml:space="preserve">linear combinations of features.  </w:t>
+        <w:t xml:space="preserve">, </w:t>
+      </w:r>
+      <w:r>
+        <w:t xml:space="preserve">meaning there are </w:t>
+      </w:r>
+      <w:r>
+        <w:t>Gaussian</w:t>
+      </w:r>
+      <w:r>
+        <w:t xml:space="preserve"> densities</w:t>
+      </w:r>
+      <w:r>
+        <w:t xml:space="preserve">.  </w:t>
       </w:r>
       <w:r>
         <w:t xml:space="preserve">Thus, the method’s effectiveness is rooted in the assumption that </w:t>
       </w:r>
       <w:r>
-        <w:t>classes share a covariance matrix.</w:t>
+        <w:t>classes share the same</w:t>
+      </w:r>
+      <w:r>
+        <w:t xml:space="preserve"> covariance matrix.</w:t>
+      </w:r>
+      <w:r>
+        <w:t xml:space="preserve">  Due to this assumption, as explained on pg.127 of the textbook, the normalization factors</w:t>
+      </w:r>
+      <w:r>
+        <w:t xml:space="preserve"> and quadratic exponents</w:t>
+      </w:r>
+      <w:r>
+        <w:t xml:space="preserve"> cancel, making each decision boundary linear.</w:t>
       </w:r>
     </w:p>
     <w:p/>
@@ -759,17 +783,137 @@
         <w:t xml:space="preserve">C. </w:t>
       </w:r>
       <w:r>
-        <w:t xml:space="preserve"> NEED TO DO</w:t>
-      </w:r>
-    </w:p>
+        <w:t xml:space="preserve"> </w:t>
+      </w:r>
+      <w:r>
+        <w:t>According to the book, QDA is very similar to LDA.  However, in QDA</w:t>
+      </w:r>
+      <w:r>
+        <w:t>,</w:t>
+      </w:r>
+      <w:r>
+        <w:t xml:space="preserve"> a different covariance matrix must be calculated per class.  This is contrary to LDA, which assumes all classes share the same covariance matrix</w:t>
+      </w:r>
+      <w:r>
+        <w:t>.  The downside of this assumption is that when p is large, the number of parameters greatly increases under the QDA model.</w:t>
+      </w:r>
+      <w:r>
+        <w:t xml:space="preserve"> </w:t>
+      </w:r>
+      <w:r>
+        <w:t xml:space="preserve"> The decision boundaries are rooted in the parameters’ densities, making the model a bit more complex.</w:t>
+      </w:r>
+      <w:r>
+        <w:t xml:space="preserve"> </w:t>
+      </w:r>
+      <w:r>
+        <w:t>A large reason LDA and QDA are so successful with large data sets is that they have extremely stable predictions due to their Gaussian models</w:t>
+      </w:r>
+      <w:r>
+        <w:t xml:space="preserve"> and simplicity of boundaries (linear and quadratic)</w:t>
+      </w:r>
+      <w:r>
+        <w:t xml:space="preserve">. This advantage is slightly lost in QDA, as it does not assume </w:t>
+      </w:r>
+      <w:r>
+        <w:t>one shared covariance matrix</w:t>
+      </w:r>
+      <w:r>
+        <w:t>, and</w:t>
+      </w:r>
+      <w:r>
+        <w:t xml:space="preserve"> the </w:t>
+      </w:r>
+      <w:r>
+        <w:t>number of parameters drastically increases.</w:t>
+      </w:r>
+    </w:p>
+    <w:p/>
     <w:p>
       <w:r>
         <w:t>D.</w:t>
       </w:r>
       <w:r>
-        <w:t xml:space="preserve"> NEED TO DO</w:t>
-      </w:r>
-    </w:p>
+        <w:t xml:space="preserve"> </w:t>
+      </w:r>
+      <w:r>
+        <w:rPr>
+          <w:noProof/>
+        </w:rPr>
+        <w:drawing>
+          <wp:inline distT="0" distB="0" distL="0" distR="0" wp14:anchorId="27C147D0" wp14:editId="1147B808">
+            <wp:extent cx="5943600" cy="2743200"/>
+            <wp:effectExtent l="0" t="0" r="0" b="0"/>
+            <wp:docPr id="7" name="Picture 7" descr="Macintosh HD:Users:sonia:Desktop:Screen Shot 2016-10-12 at 7.43.03 PM.png"/>
+            <wp:cNvGraphicFramePr>
+              <a:graphicFrameLocks xmlns:a="http://schemas.openxmlformats.org/drawingml/2006/main" noChangeAspect="1"/>
+            </wp:cNvGraphicFramePr>
+            <a:graphic xmlns:a="http://schemas.openxmlformats.org/drawingml/2006/main">
+              <a:graphicData uri="http://schemas.openxmlformats.org/drawingml/2006/picture">
+                <pic:pic xmlns:pic="http://schemas.openxmlformats.org/drawingml/2006/picture">
+                  <pic:nvPicPr>
+                    <pic:cNvPr id="0" name="Picture 1" descr="Macintosh HD:Users:sonia:Desktop:Screen Shot 2016-10-12 at 7.43.03 PM.png"/>
+                    <pic:cNvPicPr>
+                      <a:picLocks noChangeAspect="1" noChangeArrowheads="1"/>
+                    </pic:cNvPicPr>
+                  </pic:nvPicPr>
+                  <pic:blipFill>
+                    <a:blip r:embed="rId13">
+                      <a:extLst>
+                        <a:ext uri="{28A0092B-C50C-407E-A947-70E740481C1C}">
+                          <a14:useLocalDpi xmlns:a14="http://schemas.microsoft.com/office/drawing/2010/main" val="0"/>
+                        </a:ext>
+                      </a:extLst>
+                    </a:blip>
+                    <a:srcRect/>
+                    <a:stretch>
+                      <a:fillRect/>
+                    </a:stretch>
+                  </pic:blipFill>
+                  <pic:spPr bwMode="auto">
+                    <a:xfrm>
+                      <a:off x="0" y="0"/>
+                      <a:ext cx="5943600" cy="2743200"/>
+                    </a:xfrm>
+                    <a:prstGeom prst="rect">
+                      <a:avLst/>
+                    </a:prstGeom>
+                    <a:noFill/>
+                    <a:ln>
+                      <a:noFill/>
+                    </a:ln>
+                  </pic:spPr>
+                </pic:pic>
+              </a:graphicData>
+            </a:graphic>
+          </wp:inline>
+        </w:drawing>
+      </w:r>
+    </w:p>
+    <w:p>
+      <w:pPr>
+        <w:jc w:val="center"/>
+      </w:pPr>
+      <w:r>
+        <w:t>Textbook, pg. 111</w:t>
+      </w:r>
+    </w:p>
+    <w:p>
+      <w:pPr>
+        <w:jc w:val="center"/>
+      </w:pPr>
+      <w:bookmarkStart w:id="0" w:name="_GoBack"/>
+      <w:bookmarkEnd w:id="0"/>
+    </w:p>
+    <w:p>
+      <w:r>
+        <w:t>In order to find a decision surface that can be modeled with a polynomial using LDA and not QDA, one must find a transformation that enables the data to be linearly separable.</w:t>
+      </w:r>
+      <w:r>
+        <w:t xml:space="preserve">  As shown in the above diagram (QDA represented on the left and LDA on the right) data that is not linearly separable in its original raw form, can still be represented with LDA.  In the above scenario, the data is transformed to be in a five dimensional space, and as such can be divided appropriately.  As such,  you can determine a decision surface that can be modeled utilizing LDA but determining the appropriate transformation that needs to be applied on the data set.</w:t>
+      </w:r>
+    </w:p>
+    <w:p/>
     <w:p/>
     <w:p>
       <w:pPr>
@@ -884,8 +1028,6 @@
       <w:r>
         <w:t xml:space="preserve">is not </w:t>
       </w:r>
-      <w:bookmarkStart w:id="0" w:name="_GoBack"/>
-      <w:bookmarkEnd w:id="0"/>
       <w:r>
         <w:t>linearly separable</w:t>
       </w:r>
@@ -922,7 +1064,7 @@
                     </pic:cNvPicPr>
                   </pic:nvPicPr>
                   <pic:blipFill>
-                    <a:blip r:embed="rId13">
+                    <a:blip r:embed="rId14">
                       <a:extLst>
                         <a:ext uri="{28A0092B-C50C-407E-A947-70E740481C1C}">
                           <a14:useLocalDpi xmlns:a14="http://schemas.microsoft.com/office/drawing/2010/main" val="0"/>
@@ -996,6 +1138,21 @@
       </w:r>
       <w:r>
         <w:t>of x is x^2.</w:t>
+      </w:r>
+      <w:r>
+        <w:t xml:space="preserve">  Once this transformation took place, the data shifted into a</w:t>
+      </w:r>
+      <w:r>
+        <w:t xml:space="preserve"> linear </w:t>
+      </w:r>
+      <w:r>
+        <w:t>graph with a positive slope, where the data was partitioned on either side of a given point.  As a result, this transformation enabled t</w:t>
+      </w:r>
+      <w:r>
+        <w:t>he set to be linearly divisible and classifiable under the algorithm.</w:t>
+      </w:r>
+      <w:r>
+        <w:t xml:space="preserve"> </w:t>
       </w:r>
     </w:p>
     <w:sectPr>
@@ -1830,7 +1987,7 @@
 </file>
 
 <file path=customXml/itemProps1.xml><?xml version="1.0" encoding="utf-8"?>
-<ds:datastoreItem xmlns:ds="http://schemas.openxmlformats.org/officeDocument/2006/customXml" ds:itemID="{51F1432F-9E66-874B-9273-51CADC09BBC7}">
+<ds:datastoreItem xmlns:ds="http://schemas.openxmlformats.org/officeDocument/2006/customXml" ds:itemID="{A4CC76A1-DF10-804B-9B13-19F55C89CBE4}">
   <ds:schemaRefs>
     <ds:schemaRef ds:uri="http://schemas.openxmlformats.org/officeDocument/2006/bibliography"/>
   </ds:schemaRefs>
